--- a/Assignment6/hw6_comparison_result.docx
+++ b/Assignment6/hw6_comparison_result.docx
@@ -106,7 +106,15 @@
         <w:t>Algorithm</w:t>
       </w:r>
       <w:r>
-        <w:t>: InsertionSort(A):</w:t>
+        <w:t xml:space="preserve">: </w:t>
+      </w:r>
+      <w:proofErr w:type="spellStart"/>
+      <w:r>
+        <w:t>InsertionSort</w:t>
+      </w:r>
+      <w:proofErr w:type="spellEnd"/>
+      <w:r>
+        <w:t>(A):</w:t>
       </w:r>
     </w:p>
     <w:p>
@@ -181,7 +189,15 @@
       </w:r>
       <w:r>
         <w:tab/>
-        <w:t>Insert A[k] at its proper location within A[0], A[1],…, A[k].</w:t>
+        <w:t xml:space="preserve">Insert A[k] at its proper location within </w:t>
+      </w:r>
+      <w:proofErr w:type="gramStart"/>
+      <w:r>
+        <w:t>A[</w:t>
+      </w:r>
+      <w:proofErr w:type="gramEnd"/>
+      <w:r>
+        <w:t>0], A[1],…, A[k].</w:t>
       </w:r>
     </w:p>
     <w:p/>
@@ -199,7 +215,15 @@
         <w:t>high-level</w:t>
       </w:r>
       <w:r>
-        <w:t xml:space="preserve"> pseudocode for merge sort is shown below. Merge sort is O(n</w:t>
+        <w:t xml:space="preserve"> pseudocode for merge sort is shown below. Merge sort is </w:t>
+      </w:r>
+      <w:proofErr w:type="gramStart"/>
+      <w:r>
+        <w:t>O(</w:t>
+      </w:r>
+      <w:proofErr w:type="gramEnd"/>
+      <w:r>
+        <w:t>n</w:t>
       </w:r>
       <w:r>
         <w:t xml:space="preserve"> log n) for best and worst case, assuming the elements can be compared in O(1) time.</w:t>
@@ -216,8 +240,18 @@
         </w:rPr>
         <w:t xml:space="preserve">Algorithm: </w:t>
       </w:r>
-      <w:r>
-        <w:t>mergeSort(A, c):</w:t>
+      <w:proofErr w:type="spellStart"/>
+      <w:proofErr w:type="gramStart"/>
+      <w:r>
+        <w:t>mergeSort</w:t>
+      </w:r>
+      <w:proofErr w:type="spellEnd"/>
+      <w:r>
+        <w:t>(</w:t>
+      </w:r>
+      <w:proofErr w:type="gramEnd"/>
+      <w:r>
+        <w:t>A, c):</w:t>
       </w:r>
     </w:p>
     <w:p>
@@ -329,7 +363,15 @@
         <w:t xml:space="preserve"> before making the recursive calls. </w:t>
       </w:r>
       <w:r>
-        <w:t xml:space="preserve">Quick sort has best case running time of O(n log </w:t>
+        <w:t xml:space="preserve">Quick sort has best case running time of </w:t>
+      </w:r>
+      <w:proofErr w:type="gramStart"/>
+      <w:r>
+        <w:t>O(</w:t>
+      </w:r>
+      <w:proofErr w:type="gramEnd"/>
+      <w:r>
+        <w:t xml:space="preserve">n log </w:t>
       </w:r>
       <w:r>
         <w:lastRenderedPageBreak/>
@@ -354,8 +396,13 @@
         </w:rPr>
         <w:t xml:space="preserve">Algorithm: </w:t>
       </w:r>
-      <w:r>
-        <w:t>quicksort(A, c, s, e):</w:t>
+      <w:proofErr w:type="gramStart"/>
+      <w:r>
+        <w:t>quicksort(</w:t>
+      </w:r>
+      <w:proofErr w:type="gramEnd"/>
+      <w:r>
+        <w:t>A, c, s, e):</w:t>
       </w:r>
     </w:p>
     <w:p>
@@ -464,7 +511,23 @@
         <w:ind w:firstLine="720"/>
       </w:pPr>
       <w:r>
-        <w:t>While the implementation of heap sort is more involved than the other three sorting algorithms in this exercise, conceptually it is rather simple. We will omit a pseudocode for this reason, but we will still discuss it. Heap sort begins by inserting all elements into a heap, then swaps the maximum element with the minimum element. Because this breaks the max-heap property, so we ‘heapify’, recursively fixing the children, until the heap property is satisfied. The best and worst case running time of heap sort is O(n log n).</w:t>
+        <w:t>While the implementation of heap sort is more involved than the other three sorting algorithms in this exercise, conceptually it is rather simple. We will omit a pseudocode for this reason, but we will still discuss it. Heap sort begins by inserting all elements into a heap, then swaps the maximum element with the minimum element. Because this breaks the max-heap property, so we ‘</w:t>
+      </w:r>
+      <w:proofErr w:type="spellStart"/>
+      <w:r>
+        <w:t>heapify</w:t>
+      </w:r>
+      <w:proofErr w:type="spellEnd"/>
+      <w:r>
+        <w:t xml:space="preserve">’, recursively fixing the children, until the heap property is satisfied. The best and worst case running time of heap sort is </w:t>
+      </w:r>
+      <w:proofErr w:type="gramStart"/>
+      <w:r>
+        <w:t>O(</w:t>
+      </w:r>
+      <w:proofErr w:type="gramEnd"/>
+      <w:r>
+        <w:t>n log n).</w:t>
       </w:r>
     </w:p>
     <w:p/>
@@ -944,7 +1007,6 @@
             <w:shd w:val="clear" w:color="auto" w:fill="auto"/>
             <w:noWrap/>
             <w:vAlign w:val="bottom"/>
-            <w:hideMark/>
           </w:tcPr>
           <w:p>
             <w:pPr>
@@ -959,7 +1021,7 @@
                 <w:rFonts w:ascii="Calibri" w:eastAsia="Times New Roman" w:hAnsi="Calibri" w:cs="Times New Roman"/>
                 <w:color w:val="000000"/>
               </w:rPr>
-              <w:t>15</w:t>
+              <w:t>19</w:t>
             </w:r>
           </w:p>
         </w:tc>
@@ -975,7 +1037,6 @@
             <w:shd w:val="clear" w:color="auto" w:fill="auto"/>
             <w:noWrap/>
             <w:vAlign w:val="bottom"/>
-            <w:hideMark/>
           </w:tcPr>
           <w:p>
             <w:pPr>
@@ -990,7 +1051,7 @@
                 <w:rFonts w:ascii="Calibri" w:eastAsia="Times New Roman" w:hAnsi="Calibri" w:cs="Times New Roman"/>
                 <w:color w:val="000000"/>
               </w:rPr>
-              <w:t>64</w:t>
+              <w:t>66</w:t>
             </w:r>
           </w:p>
         </w:tc>
@@ -1006,7 +1067,6 @@
             <w:shd w:val="clear" w:color="auto" w:fill="auto"/>
             <w:noWrap/>
             <w:vAlign w:val="bottom"/>
-            <w:hideMark/>
           </w:tcPr>
           <w:p>
             <w:pPr>
@@ -1021,7 +1081,7 @@
                 <w:rFonts w:ascii="Calibri" w:eastAsia="Times New Roman" w:hAnsi="Calibri" w:cs="Times New Roman"/>
                 <w:color w:val="000000"/>
               </w:rPr>
-              <w:t>102</w:t>
+              <w:t>117</w:t>
             </w:r>
           </w:p>
         </w:tc>
@@ -1037,7 +1097,6 @@
             <w:shd w:val="clear" w:color="auto" w:fill="auto"/>
             <w:noWrap/>
             <w:vAlign w:val="bottom"/>
-            <w:hideMark/>
           </w:tcPr>
           <w:p>
             <w:pPr>
@@ -1052,7 +1111,7 @@
                 <w:rFonts w:ascii="Calibri" w:eastAsia="Times New Roman" w:hAnsi="Calibri" w:cs="Times New Roman"/>
                 <w:color w:val="000000"/>
               </w:rPr>
-              <w:t>176</w:t>
+              <w:t>199</w:t>
             </w:r>
           </w:p>
         </w:tc>
@@ -1068,7 +1127,6 @@
             <w:shd w:val="clear" w:color="auto" w:fill="auto"/>
             <w:noWrap/>
             <w:vAlign w:val="bottom"/>
-            <w:hideMark/>
           </w:tcPr>
           <w:p>
             <w:pPr>
@@ -1083,7 +1141,7 @@
                 <w:rFonts w:ascii="Calibri" w:eastAsia="Times New Roman" w:hAnsi="Calibri" w:cs="Times New Roman"/>
                 <w:color w:val="000000"/>
               </w:rPr>
-              <w:t>359</w:t>
+              <w:t>370</w:t>
             </w:r>
           </w:p>
         </w:tc>
@@ -1099,7 +1157,6 @@
             <w:shd w:val="clear" w:color="auto" w:fill="auto"/>
             <w:noWrap/>
             <w:vAlign w:val="bottom"/>
-            <w:hideMark/>
           </w:tcPr>
           <w:p>
             <w:pPr>
@@ -1114,7 +1171,7 @@
                 <w:rFonts w:ascii="Calibri" w:eastAsia="Times New Roman" w:hAnsi="Calibri" w:cs="Times New Roman"/>
                 <w:color w:val="000000"/>
               </w:rPr>
-              <w:t>400</w:t>
+              <w:t>398</w:t>
             </w:r>
           </w:p>
         </w:tc>
@@ -1130,7 +1187,6 @@
             <w:shd w:val="clear" w:color="auto" w:fill="auto"/>
             <w:noWrap/>
             <w:vAlign w:val="bottom"/>
-            <w:hideMark/>
           </w:tcPr>
           <w:p>
             <w:pPr>
@@ -1145,7 +1201,7 @@
                 <w:rFonts w:ascii="Calibri" w:eastAsia="Times New Roman" w:hAnsi="Calibri" w:cs="Times New Roman"/>
                 <w:color w:val="000000"/>
               </w:rPr>
-              <w:t>494</w:t>
+              <w:t>495</w:t>
             </w:r>
           </w:p>
         </w:tc>
@@ -1161,7 +1217,6 @@
             <w:shd w:val="clear" w:color="auto" w:fill="auto"/>
             <w:noWrap/>
             <w:vAlign w:val="bottom"/>
-            <w:hideMark/>
           </w:tcPr>
           <w:p>
             <w:pPr>
@@ -1176,7 +1231,7 @@
                 <w:rFonts w:ascii="Calibri" w:eastAsia="Times New Roman" w:hAnsi="Calibri" w:cs="Times New Roman"/>
                 <w:color w:val="000000"/>
               </w:rPr>
-              <w:t>626</w:t>
+              <w:t>608</w:t>
             </w:r>
           </w:p>
         </w:tc>
@@ -1192,7 +1247,6 @@
             <w:shd w:val="clear" w:color="auto" w:fill="auto"/>
             <w:noWrap/>
             <w:vAlign w:val="bottom"/>
-            <w:hideMark/>
           </w:tcPr>
           <w:p>
             <w:pPr>
@@ -1207,7 +1261,7 @@
                 <w:rFonts w:ascii="Calibri" w:eastAsia="Times New Roman" w:hAnsi="Calibri" w:cs="Times New Roman"/>
                 <w:color w:val="000000"/>
               </w:rPr>
-              <w:t>774</w:t>
+              <w:t>796</w:t>
             </w:r>
           </w:p>
         </w:tc>
@@ -1223,7 +1277,6 @@
             <w:shd w:val="clear" w:color="auto" w:fill="auto"/>
             <w:noWrap/>
             <w:vAlign w:val="bottom"/>
-            <w:hideMark/>
           </w:tcPr>
           <w:p>
             <w:pPr>
@@ -1238,7 +1291,7 @@
                 <w:rFonts w:ascii="Calibri" w:eastAsia="Times New Roman" w:hAnsi="Calibri" w:cs="Times New Roman"/>
                 <w:color w:val="000000"/>
               </w:rPr>
-              <w:t>950</w:t>
+              <w:t>984</w:t>
             </w:r>
           </w:p>
         </w:tc>
@@ -1295,7 +1348,6 @@
             <w:shd w:val="clear" w:color="auto" w:fill="auto"/>
             <w:noWrap/>
             <w:vAlign w:val="bottom"/>
-            <w:hideMark/>
           </w:tcPr>
           <w:p>
             <w:pPr>
@@ -1310,7 +1362,7 @@
                 <w:rFonts w:ascii="Calibri" w:eastAsia="Times New Roman" w:hAnsi="Calibri" w:cs="Times New Roman"/>
                 <w:color w:val="000000"/>
               </w:rPr>
-              <w:t>18</w:t>
+              <w:t>8</w:t>
             </w:r>
           </w:p>
         </w:tc>
@@ -1326,7 +1378,6 @@
             <w:shd w:val="clear" w:color="auto" w:fill="auto"/>
             <w:noWrap/>
             <w:vAlign w:val="bottom"/>
-            <w:hideMark/>
           </w:tcPr>
           <w:p>
             <w:pPr>
@@ -1341,7 +1392,7 @@
                 <w:rFonts w:ascii="Calibri" w:eastAsia="Times New Roman" w:hAnsi="Calibri" w:cs="Times New Roman"/>
                 <w:color w:val="000000"/>
               </w:rPr>
-              <w:t>10</w:t>
+              <w:t>15</w:t>
             </w:r>
           </w:p>
         </w:tc>
@@ -1357,7 +1408,6 @@
             <w:shd w:val="clear" w:color="auto" w:fill="auto"/>
             <w:noWrap/>
             <w:vAlign w:val="bottom"/>
-            <w:hideMark/>
           </w:tcPr>
           <w:p>
             <w:pPr>
@@ -1388,7 +1438,156 @@
             <w:shd w:val="clear" w:color="auto" w:fill="auto"/>
             <w:noWrap/>
             <w:vAlign w:val="bottom"/>
-            <w:hideMark/>
+          </w:tcPr>
+          <w:p>
+            <w:pPr>
+              <w:jc w:val="center"/>
+              <w:rPr>
+                <w:rFonts w:ascii="Calibri" w:eastAsia="Times New Roman" w:hAnsi="Calibri" w:cs="Times New Roman"/>
+                <w:color w:val="000000"/>
+              </w:rPr>
+            </w:pPr>
+            <w:r>
+              <w:rPr>
+                <w:rFonts w:ascii="Calibri" w:eastAsia="Times New Roman" w:hAnsi="Calibri" w:cs="Times New Roman"/>
+                <w:color w:val="000000"/>
+              </w:rPr>
+              <w:t>20</w:t>
+            </w:r>
+          </w:p>
+        </w:tc>
+        <w:tc>
+          <w:tcPr>
+            <w:tcW w:w="841" w:type="dxa"/>
+            <w:tcBorders>
+              <w:top w:val="nil"/>
+              <w:left w:val="nil"/>
+              <w:bottom w:val="single" w:sz="4" w:space="0" w:color="auto"/>
+              <w:right w:val="single" w:sz="4" w:space="0" w:color="auto"/>
+            </w:tcBorders>
+            <w:shd w:val="clear" w:color="auto" w:fill="auto"/>
+            <w:noWrap/>
+            <w:vAlign w:val="bottom"/>
+          </w:tcPr>
+          <w:p>
+            <w:pPr>
+              <w:jc w:val="center"/>
+              <w:rPr>
+                <w:rFonts w:ascii="Calibri" w:eastAsia="Times New Roman" w:hAnsi="Calibri" w:cs="Times New Roman"/>
+                <w:color w:val="000000"/>
+              </w:rPr>
+            </w:pPr>
+            <w:r>
+              <w:rPr>
+                <w:rFonts w:ascii="Calibri" w:eastAsia="Times New Roman" w:hAnsi="Calibri" w:cs="Times New Roman"/>
+                <w:color w:val="000000"/>
+              </w:rPr>
+              <w:t>32</w:t>
+            </w:r>
+          </w:p>
+        </w:tc>
+        <w:tc>
+          <w:tcPr>
+            <w:tcW w:w="841" w:type="dxa"/>
+            <w:tcBorders>
+              <w:top w:val="nil"/>
+              <w:left w:val="nil"/>
+              <w:bottom w:val="single" w:sz="4" w:space="0" w:color="auto"/>
+              <w:right w:val="single" w:sz="4" w:space="0" w:color="auto"/>
+            </w:tcBorders>
+            <w:shd w:val="clear" w:color="auto" w:fill="auto"/>
+            <w:noWrap/>
+            <w:vAlign w:val="bottom"/>
+          </w:tcPr>
+          <w:p>
+            <w:pPr>
+              <w:jc w:val="center"/>
+              <w:rPr>
+                <w:rFonts w:ascii="Calibri" w:eastAsia="Times New Roman" w:hAnsi="Calibri" w:cs="Times New Roman"/>
+                <w:color w:val="000000"/>
+              </w:rPr>
+            </w:pPr>
+            <w:r>
+              <w:rPr>
+                <w:rFonts w:ascii="Calibri" w:eastAsia="Times New Roman" w:hAnsi="Calibri" w:cs="Times New Roman"/>
+                <w:color w:val="000000"/>
+              </w:rPr>
+              <w:t>13</w:t>
+            </w:r>
+          </w:p>
+        </w:tc>
+        <w:tc>
+          <w:tcPr>
+            <w:tcW w:w="841" w:type="dxa"/>
+            <w:tcBorders>
+              <w:top w:val="nil"/>
+              <w:left w:val="nil"/>
+              <w:bottom w:val="single" w:sz="4" w:space="0" w:color="auto"/>
+              <w:right w:val="single" w:sz="4" w:space="0" w:color="auto"/>
+            </w:tcBorders>
+            <w:shd w:val="clear" w:color="auto" w:fill="auto"/>
+            <w:noWrap/>
+            <w:vAlign w:val="bottom"/>
+          </w:tcPr>
+          <w:p>
+            <w:pPr>
+              <w:jc w:val="center"/>
+              <w:rPr>
+                <w:rFonts w:ascii="Calibri" w:eastAsia="Times New Roman" w:hAnsi="Calibri" w:cs="Times New Roman"/>
+                <w:color w:val="000000"/>
+              </w:rPr>
+            </w:pPr>
+            <w:r>
+              <w:rPr>
+                <w:rFonts w:ascii="Calibri" w:eastAsia="Times New Roman" w:hAnsi="Calibri" w:cs="Times New Roman"/>
+                <w:color w:val="000000"/>
+              </w:rPr>
+              <w:t>15</w:t>
+            </w:r>
+          </w:p>
+        </w:tc>
+        <w:tc>
+          <w:tcPr>
+            <w:tcW w:w="841" w:type="dxa"/>
+            <w:tcBorders>
+              <w:top w:val="nil"/>
+              <w:left w:val="nil"/>
+              <w:bottom w:val="single" w:sz="4" w:space="0" w:color="auto"/>
+              <w:right w:val="single" w:sz="4" w:space="0" w:color="auto"/>
+            </w:tcBorders>
+            <w:shd w:val="clear" w:color="auto" w:fill="auto"/>
+            <w:noWrap/>
+            <w:vAlign w:val="bottom"/>
+          </w:tcPr>
+          <w:p>
+            <w:pPr>
+              <w:jc w:val="center"/>
+              <w:rPr>
+                <w:rFonts w:ascii="Calibri" w:eastAsia="Times New Roman" w:hAnsi="Calibri" w:cs="Times New Roman"/>
+                <w:color w:val="000000"/>
+              </w:rPr>
+            </w:pPr>
+            <w:r>
+              <w:rPr>
+                <w:rFonts w:ascii="Calibri" w:eastAsia="Times New Roman" w:hAnsi="Calibri" w:cs="Times New Roman"/>
+                <w:color w:val="000000"/>
+              </w:rPr>
+              <w:t>16</w:t>
+            </w:r>
+          </w:p>
+        </w:tc>
+        <w:tc>
+          <w:tcPr>
+            <w:tcW w:w="841" w:type="dxa"/>
+            <w:tcBorders>
+              <w:top w:val="nil"/>
+              <w:left w:val="nil"/>
+              <w:bottom w:val="single" w:sz="4" w:space="0" w:color="auto"/>
+              <w:right w:val="single" w:sz="4" w:space="0" w:color="auto"/>
+            </w:tcBorders>
+            <w:shd w:val="clear" w:color="auto" w:fill="auto"/>
+            <w:noWrap/>
+            <w:vAlign w:val="bottom"/>
           </w:tcPr>
           <w:p>
             <w:pPr>
@@ -1419,7 +1618,6 @@
             <w:shd w:val="clear" w:color="auto" w:fill="auto"/>
             <w:noWrap/>
             <w:vAlign w:val="bottom"/>
-            <w:hideMark/>
           </w:tcPr>
           <w:p>
             <w:pPr>
@@ -1434,162 +1632,7 @@
                 <w:rFonts w:ascii="Calibri" w:eastAsia="Times New Roman" w:hAnsi="Calibri" w:cs="Times New Roman"/>
                 <w:color w:val="000000"/>
               </w:rPr>
-              <w:t>29</w:t>
-            </w:r>
-          </w:p>
-        </w:tc>
-        <w:tc>
-          <w:tcPr>
-            <w:tcW w:w="841" w:type="dxa"/>
-            <w:tcBorders>
-              <w:top w:val="nil"/>
-              <w:left w:val="nil"/>
-              <w:bottom w:val="single" w:sz="4" w:space="0" w:color="auto"/>
-              <w:right w:val="single" w:sz="4" w:space="0" w:color="auto"/>
-            </w:tcBorders>
-            <w:shd w:val="clear" w:color="auto" w:fill="auto"/>
-            <w:noWrap/>
-            <w:vAlign w:val="bottom"/>
-            <w:hideMark/>
-          </w:tcPr>
-          <w:p>
-            <w:pPr>
-              <w:jc w:val="center"/>
-              <w:rPr>
-                <w:rFonts w:ascii="Calibri" w:eastAsia="Times New Roman" w:hAnsi="Calibri" w:cs="Times New Roman"/>
-                <w:color w:val="000000"/>
-              </w:rPr>
-            </w:pPr>
-            <w:r>
-              <w:rPr>
-                <w:rFonts w:ascii="Calibri" w:eastAsia="Times New Roman" w:hAnsi="Calibri" w:cs="Times New Roman"/>
-                <w:color w:val="000000"/>
-              </w:rPr>
-              <w:t>14</w:t>
-            </w:r>
-          </w:p>
-        </w:tc>
-        <w:tc>
-          <w:tcPr>
-            <w:tcW w:w="841" w:type="dxa"/>
-            <w:tcBorders>
-              <w:top w:val="nil"/>
-              <w:left w:val="nil"/>
-              <w:bottom w:val="single" w:sz="4" w:space="0" w:color="auto"/>
-              <w:right w:val="single" w:sz="4" w:space="0" w:color="auto"/>
-            </w:tcBorders>
-            <w:shd w:val="clear" w:color="auto" w:fill="auto"/>
-            <w:noWrap/>
-            <w:vAlign w:val="bottom"/>
-            <w:hideMark/>
-          </w:tcPr>
-          <w:p>
-            <w:pPr>
-              <w:jc w:val="center"/>
-              <w:rPr>
-                <w:rFonts w:ascii="Calibri" w:eastAsia="Times New Roman" w:hAnsi="Calibri" w:cs="Times New Roman"/>
-                <w:color w:val="000000"/>
-              </w:rPr>
-            </w:pPr>
-            <w:r>
-              <w:rPr>
-                <w:rFonts w:ascii="Calibri" w:eastAsia="Times New Roman" w:hAnsi="Calibri" w:cs="Times New Roman"/>
-                <w:color w:val="000000"/>
-              </w:rPr>
-              <w:t>15</w:t>
-            </w:r>
-          </w:p>
-        </w:tc>
-        <w:tc>
-          <w:tcPr>
-            <w:tcW w:w="841" w:type="dxa"/>
-            <w:tcBorders>
-              <w:top w:val="nil"/>
-              <w:left w:val="nil"/>
-              <w:bottom w:val="single" w:sz="4" w:space="0" w:color="auto"/>
-              <w:right w:val="single" w:sz="4" w:space="0" w:color="auto"/>
-            </w:tcBorders>
-            <w:shd w:val="clear" w:color="auto" w:fill="auto"/>
-            <w:noWrap/>
-            <w:vAlign w:val="bottom"/>
-            <w:hideMark/>
-          </w:tcPr>
-          <w:p>
-            <w:pPr>
-              <w:jc w:val="center"/>
-              <w:rPr>
-                <w:rFonts w:ascii="Calibri" w:eastAsia="Times New Roman" w:hAnsi="Calibri" w:cs="Times New Roman"/>
-                <w:color w:val="000000"/>
-              </w:rPr>
-            </w:pPr>
-            <w:r>
-              <w:rPr>
-                <w:rFonts w:ascii="Calibri" w:eastAsia="Times New Roman" w:hAnsi="Calibri" w:cs="Times New Roman"/>
-                <w:color w:val="000000"/>
-              </w:rPr>
-              <w:t>16</w:t>
-            </w:r>
-          </w:p>
-        </w:tc>
-        <w:tc>
-          <w:tcPr>
-            <w:tcW w:w="841" w:type="dxa"/>
-            <w:tcBorders>
-              <w:top w:val="nil"/>
-              <w:left w:val="nil"/>
-              <w:bottom w:val="single" w:sz="4" w:space="0" w:color="auto"/>
-              <w:right w:val="single" w:sz="4" w:space="0" w:color="auto"/>
-            </w:tcBorders>
-            <w:shd w:val="clear" w:color="auto" w:fill="auto"/>
-            <w:noWrap/>
-            <w:vAlign w:val="bottom"/>
-            <w:hideMark/>
-          </w:tcPr>
-          <w:p>
-            <w:pPr>
-              <w:jc w:val="center"/>
-              <w:rPr>
-                <w:rFonts w:ascii="Calibri" w:eastAsia="Times New Roman" w:hAnsi="Calibri" w:cs="Times New Roman"/>
-                <w:color w:val="000000"/>
-              </w:rPr>
-            </w:pPr>
-            <w:r>
-              <w:rPr>
-                <w:rFonts w:ascii="Calibri" w:eastAsia="Times New Roman" w:hAnsi="Calibri" w:cs="Times New Roman"/>
-                <w:color w:val="000000"/>
-              </w:rPr>
-              <w:t>20</w:t>
-            </w:r>
-          </w:p>
-        </w:tc>
-        <w:tc>
-          <w:tcPr>
-            <w:tcW w:w="841" w:type="dxa"/>
-            <w:tcBorders>
-              <w:top w:val="nil"/>
-              <w:left w:val="nil"/>
-              <w:bottom w:val="single" w:sz="4" w:space="0" w:color="auto"/>
-              <w:right w:val="single" w:sz="4" w:space="0" w:color="auto"/>
-            </w:tcBorders>
-            <w:shd w:val="clear" w:color="auto" w:fill="auto"/>
-            <w:noWrap/>
-            <w:vAlign w:val="bottom"/>
-            <w:hideMark/>
-          </w:tcPr>
-          <w:p>
-            <w:pPr>
-              <w:jc w:val="center"/>
-              <w:rPr>
-                <w:rFonts w:ascii="Calibri" w:eastAsia="Times New Roman" w:hAnsi="Calibri" w:cs="Times New Roman"/>
-                <w:color w:val="000000"/>
-              </w:rPr>
-            </w:pPr>
-            <w:r>
-              <w:rPr>
-                <w:rFonts w:ascii="Calibri" w:eastAsia="Times New Roman" w:hAnsi="Calibri" w:cs="Times New Roman"/>
-                <w:color w:val="000000"/>
-              </w:rPr>
-              <w:t>23</w:t>
+              <w:t>24</w:t>
             </w:r>
           </w:p>
         </w:tc>
@@ -1646,7 +1689,6 @@
             <w:shd w:val="clear" w:color="auto" w:fill="auto"/>
             <w:noWrap/>
             <w:vAlign w:val="bottom"/>
-            <w:hideMark/>
           </w:tcPr>
           <w:p>
             <w:pPr>
@@ -1661,7 +1703,7 @@
                 <w:rFonts w:ascii="Calibri" w:eastAsia="Times New Roman" w:hAnsi="Calibri" w:cs="Times New Roman"/>
                 <w:color w:val="000000"/>
               </w:rPr>
-              <w:t>22</w:t>
+              <w:t>10</w:t>
             </w:r>
           </w:p>
         </w:tc>
@@ -1677,7 +1719,126 @@
             <w:shd w:val="clear" w:color="auto" w:fill="auto"/>
             <w:noWrap/>
             <w:vAlign w:val="bottom"/>
-            <w:hideMark/>
+          </w:tcPr>
+          <w:p>
+            <w:pPr>
+              <w:jc w:val="center"/>
+              <w:rPr>
+                <w:rFonts w:ascii="Calibri" w:eastAsia="Times New Roman" w:hAnsi="Calibri" w:cs="Times New Roman"/>
+                <w:color w:val="000000"/>
+              </w:rPr>
+            </w:pPr>
+            <w:r>
+              <w:rPr>
+                <w:rFonts w:ascii="Calibri" w:eastAsia="Times New Roman" w:hAnsi="Calibri" w:cs="Times New Roman"/>
+                <w:color w:val="000000"/>
+              </w:rPr>
+              <w:t>7</w:t>
+            </w:r>
+          </w:p>
+        </w:tc>
+        <w:tc>
+          <w:tcPr>
+            <w:tcW w:w="841" w:type="dxa"/>
+            <w:tcBorders>
+              <w:top w:val="nil"/>
+              <w:left w:val="nil"/>
+              <w:bottom w:val="single" w:sz="4" w:space="0" w:color="auto"/>
+              <w:right w:val="single" w:sz="4" w:space="0" w:color="auto"/>
+            </w:tcBorders>
+            <w:shd w:val="clear" w:color="auto" w:fill="auto"/>
+            <w:noWrap/>
+            <w:vAlign w:val="bottom"/>
+          </w:tcPr>
+          <w:p>
+            <w:pPr>
+              <w:jc w:val="center"/>
+              <w:rPr>
+                <w:rFonts w:ascii="Calibri" w:eastAsia="Times New Roman" w:hAnsi="Calibri" w:cs="Times New Roman"/>
+                <w:color w:val="000000"/>
+              </w:rPr>
+            </w:pPr>
+            <w:r>
+              <w:rPr>
+                <w:rFonts w:ascii="Calibri" w:eastAsia="Times New Roman" w:hAnsi="Calibri" w:cs="Times New Roman"/>
+                <w:color w:val="000000"/>
+              </w:rPr>
+              <w:t>10</w:t>
+            </w:r>
+          </w:p>
+        </w:tc>
+        <w:tc>
+          <w:tcPr>
+            <w:tcW w:w="841" w:type="dxa"/>
+            <w:tcBorders>
+              <w:top w:val="nil"/>
+              <w:left w:val="nil"/>
+              <w:bottom w:val="single" w:sz="4" w:space="0" w:color="auto"/>
+              <w:right w:val="single" w:sz="4" w:space="0" w:color="auto"/>
+            </w:tcBorders>
+            <w:shd w:val="clear" w:color="auto" w:fill="auto"/>
+            <w:noWrap/>
+            <w:vAlign w:val="bottom"/>
+          </w:tcPr>
+          <w:p>
+            <w:pPr>
+              <w:jc w:val="center"/>
+              <w:rPr>
+                <w:rFonts w:ascii="Calibri" w:eastAsia="Times New Roman" w:hAnsi="Calibri" w:cs="Times New Roman"/>
+                <w:color w:val="000000"/>
+              </w:rPr>
+            </w:pPr>
+            <w:r>
+              <w:rPr>
+                <w:rFonts w:ascii="Calibri" w:eastAsia="Times New Roman" w:hAnsi="Calibri" w:cs="Times New Roman"/>
+                <w:color w:val="000000"/>
+              </w:rPr>
+              <w:t>20</w:t>
+            </w:r>
+          </w:p>
+        </w:tc>
+        <w:tc>
+          <w:tcPr>
+            <w:tcW w:w="841" w:type="dxa"/>
+            <w:tcBorders>
+              <w:top w:val="nil"/>
+              <w:left w:val="nil"/>
+              <w:bottom w:val="single" w:sz="4" w:space="0" w:color="auto"/>
+              <w:right w:val="single" w:sz="4" w:space="0" w:color="auto"/>
+            </w:tcBorders>
+            <w:shd w:val="clear" w:color="auto" w:fill="auto"/>
+            <w:noWrap/>
+            <w:vAlign w:val="bottom"/>
+          </w:tcPr>
+          <w:p>
+            <w:pPr>
+              <w:jc w:val="center"/>
+              <w:rPr>
+                <w:rFonts w:ascii="Calibri" w:eastAsia="Times New Roman" w:hAnsi="Calibri" w:cs="Times New Roman"/>
+                <w:color w:val="000000"/>
+              </w:rPr>
+            </w:pPr>
+            <w:r>
+              <w:rPr>
+                <w:rFonts w:ascii="Calibri" w:eastAsia="Times New Roman" w:hAnsi="Calibri" w:cs="Times New Roman"/>
+                <w:color w:val="000000"/>
+              </w:rPr>
+              <w:t>21</w:t>
+            </w:r>
+          </w:p>
+        </w:tc>
+        <w:tc>
+          <w:tcPr>
+            <w:tcW w:w="841" w:type="dxa"/>
+            <w:tcBorders>
+              <w:top w:val="nil"/>
+              <w:left w:val="nil"/>
+              <w:bottom w:val="single" w:sz="4" w:space="0" w:color="auto"/>
+              <w:right w:val="single" w:sz="4" w:space="0" w:color="auto"/>
+            </w:tcBorders>
+            <w:shd w:val="clear" w:color="auto" w:fill="auto"/>
+            <w:noWrap/>
+            <w:vAlign w:val="bottom"/>
           </w:tcPr>
           <w:p>
             <w:pPr>
@@ -1708,69 +1869,6 @@
             <w:shd w:val="clear" w:color="auto" w:fill="auto"/>
             <w:noWrap/>
             <w:vAlign w:val="bottom"/>
-            <w:hideMark/>
-          </w:tcPr>
-          <w:p>
-            <w:pPr>
-              <w:jc w:val="center"/>
-              <w:rPr>
-                <w:rFonts w:ascii="Calibri" w:eastAsia="Times New Roman" w:hAnsi="Calibri" w:cs="Times New Roman"/>
-                <w:color w:val="000000"/>
-              </w:rPr>
-            </w:pPr>
-            <w:r>
-              <w:rPr>
-                <w:rFonts w:ascii="Calibri" w:eastAsia="Times New Roman" w:hAnsi="Calibri" w:cs="Times New Roman"/>
-                <w:color w:val="000000"/>
-              </w:rPr>
-              <w:t>16</w:t>
-            </w:r>
-          </w:p>
-        </w:tc>
-        <w:tc>
-          <w:tcPr>
-            <w:tcW w:w="841" w:type="dxa"/>
-            <w:tcBorders>
-              <w:top w:val="nil"/>
-              <w:left w:val="nil"/>
-              <w:bottom w:val="single" w:sz="4" w:space="0" w:color="auto"/>
-              <w:right w:val="single" w:sz="4" w:space="0" w:color="auto"/>
-            </w:tcBorders>
-            <w:shd w:val="clear" w:color="auto" w:fill="auto"/>
-            <w:noWrap/>
-            <w:vAlign w:val="bottom"/>
-            <w:hideMark/>
-          </w:tcPr>
-          <w:p>
-            <w:pPr>
-              <w:jc w:val="center"/>
-              <w:rPr>
-                <w:rFonts w:ascii="Calibri" w:eastAsia="Times New Roman" w:hAnsi="Calibri" w:cs="Times New Roman"/>
-                <w:color w:val="000000"/>
-              </w:rPr>
-            </w:pPr>
-            <w:r>
-              <w:rPr>
-                <w:rFonts w:ascii="Calibri" w:eastAsia="Times New Roman" w:hAnsi="Calibri" w:cs="Times New Roman"/>
-                <w:color w:val="000000"/>
-              </w:rPr>
-              <w:t>17</w:t>
-            </w:r>
-          </w:p>
-        </w:tc>
-        <w:tc>
-          <w:tcPr>
-            <w:tcW w:w="841" w:type="dxa"/>
-            <w:tcBorders>
-              <w:top w:val="nil"/>
-              <w:left w:val="nil"/>
-              <w:bottom w:val="single" w:sz="4" w:space="0" w:color="auto"/>
-              <w:right w:val="single" w:sz="4" w:space="0" w:color="auto"/>
-            </w:tcBorders>
-            <w:shd w:val="clear" w:color="auto" w:fill="auto"/>
-            <w:noWrap/>
-            <w:vAlign w:val="bottom"/>
-            <w:hideMark/>
           </w:tcPr>
           <w:p>
             <w:pPr>
@@ -1801,7 +1899,6 @@
             <w:shd w:val="clear" w:color="auto" w:fill="auto"/>
             <w:noWrap/>
             <w:vAlign w:val="bottom"/>
-            <w:hideMark/>
           </w:tcPr>
           <w:p>
             <w:pPr>
@@ -1816,7 +1913,7 @@
                 <w:rFonts w:ascii="Calibri" w:eastAsia="Times New Roman" w:hAnsi="Calibri" w:cs="Times New Roman"/>
                 <w:color w:val="000000"/>
               </w:rPr>
-              <w:t>7</w:t>
+              <w:t>9</w:t>
             </w:r>
           </w:p>
         </w:tc>
@@ -1832,7 +1929,6 @@
             <w:shd w:val="clear" w:color="auto" w:fill="auto"/>
             <w:noWrap/>
             <w:vAlign w:val="bottom"/>
-            <w:hideMark/>
           </w:tcPr>
           <w:p>
             <w:pPr>
@@ -1847,7 +1943,7 @@
                 <w:rFonts w:ascii="Calibri" w:eastAsia="Times New Roman" w:hAnsi="Calibri" w:cs="Times New Roman"/>
                 <w:color w:val="000000"/>
               </w:rPr>
-              <w:t>10</w:t>
+              <w:t>12</w:t>
             </w:r>
           </w:p>
         </w:tc>
@@ -1863,69 +1959,6 @@
             <w:shd w:val="clear" w:color="auto" w:fill="auto"/>
             <w:noWrap/>
             <w:vAlign w:val="bottom"/>
-            <w:hideMark/>
-          </w:tcPr>
-          <w:p>
-            <w:pPr>
-              <w:jc w:val="center"/>
-              <w:rPr>
-                <w:rFonts w:ascii="Calibri" w:eastAsia="Times New Roman" w:hAnsi="Calibri" w:cs="Times New Roman"/>
-                <w:color w:val="000000"/>
-              </w:rPr>
-            </w:pPr>
-            <w:r>
-              <w:rPr>
-                <w:rFonts w:ascii="Calibri" w:eastAsia="Times New Roman" w:hAnsi="Calibri" w:cs="Times New Roman"/>
-                <w:color w:val="000000"/>
-              </w:rPr>
-              <w:t>10</w:t>
-            </w:r>
-          </w:p>
-        </w:tc>
-        <w:tc>
-          <w:tcPr>
-            <w:tcW w:w="841" w:type="dxa"/>
-            <w:tcBorders>
-              <w:top w:val="nil"/>
-              <w:left w:val="nil"/>
-              <w:bottom w:val="single" w:sz="4" w:space="0" w:color="auto"/>
-              <w:right w:val="single" w:sz="4" w:space="0" w:color="auto"/>
-            </w:tcBorders>
-            <w:shd w:val="clear" w:color="auto" w:fill="auto"/>
-            <w:noWrap/>
-            <w:vAlign w:val="bottom"/>
-            <w:hideMark/>
-          </w:tcPr>
-          <w:p>
-            <w:pPr>
-              <w:jc w:val="center"/>
-              <w:rPr>
-                <w:rFonts w:ascii="Calibri" w:eastAsia="Times New Roman" w:hAnsi="Calibri" w:cs="Times New Roman"/>
-                <w:color w:val="000000"/>
-              </w:rPr>
-            </w:pPr>
-            <w:r>
-              <w:rPr>
-                <w:rFonts w:ascii="Calibri" w:eastAsia="Times New Roman" w:hAnsi="Calibri" w:cs="Times New Roman"/>
-                <w:color w:val="000000"/>
-              </w:rPr>
-              <w:t>11</w:t>
-            </w:r>
-          </w:p>
-        </w:tc>
-        <w:tc>
-          <w:tcPr>
-            <w:tcW w:w="841" w:type="dxa"/>
-            <w:tcBorders>
-              <w:top w:val="nil"/>
-              <w:left w:val="nil"/>
-              <w:bottom w:val="single" w:sz="4" w:space="0" w:color="auto"/>
-              <w:right w:val="single" w:sz="4" w:space="0" w:color="auto"/>
-            </w:tcBorders>
-            <w:shd w:val="clear" w:color="auto" w:fill="auto"/>
-            <w:noWrap/>
-            <w:vAlign w:val="bottom"/>
-            <w:hideMark/>
           </w:tcPr>
           <w:p>
             <w:pPr>
@@ -1997,7 +2030,6 @@
             <w:shd w:val="clear" w:color="auto" w:fill="auto"/>
             <w:noWrap/>
             <w:vAlign w:val="bottom"/>
-            <w:hideMark/>
           </w:tcPr>
           <w:p>
             <w:pPr>
@@ -2028,7 +2060,6 @@
             <w:shd w:val="clear" w:color="auto" w:fill="auto"/>
             <w:noWrap/>
             <w:vAlign w:val="bottom"/>
-            <w:hideMark/>
           </w:tcPr>
           <w:p>
             <w:pPr>
@@ -2059,7 +2090,6 @@
             <w:shd w:val="clear" w:color="auto" w:fill="auto"/>
             <w:noWrap/>
             <w:vAlign w:val="bottom"/>
-            <w:hideMark/>
           </w:tcPr>
           <w:p>
             <w:pPr>
@@ -2074,7 +2104,7 @@
                 <w:rFonts w:ascii="Calibri" w:eastAsia="Times New Roman" w:hAnsi="Calibri" w:cs="Times New Roman"/>
                 <w:color w:val="000000"/>
               </w:rPr>
-              <w:t>5</w:t>
+              <w:t>8</w:t>
             </w:r>
           </w:p>
         </w:tc>
@@ -2090,7 +2120,6 @@
             <w:shd w:val="clear" w:color="auto" w:fill="auto"/>
             <w:noWrap/>
             <w:vAlign w:val="bottom"/>
-            <w:hideMark/>
           </w:tcPr>
           <w:p>
             <w:pPr>
@@ -2121,7 +2150,6 @@
             <w:shd w:val="clear" w:color="auto" w:fill="auto"/>
             <w:noWrap/>
             <w:vAlign w:val="bottom"/>
-            <w:hideMark/>
           </w:tcPr>
           <w:p>
             <w:pPr>
@@ -2136,7 +2164,7 @@
                 <w:rFonts w:ascii="Calibri" w:eastAsia="Times New Roman" w:hAnsi="Calibri" w:cs="Times New Roman"/>
                 <w:color w:val="000000"/>
               </w:rPr>
-              <w:t>7</w:t>
+              <w:t>9</w:t>
             </w:r>
           </w:p>
         </w:tc>
@@ -2152,7 +2180,6 @@
             <w:shd w:val="clear" w:color="auto" w:fill="auto"/>
             <w:noWrap/>
             <w:vAlign w:val="bottom"/>
-            <w:hideMark/>
           </w:tcPr>
           <w:p>
             <w:pPr>
@@ -2167,7 +2194,7 @@
                 <w:rFonts w:ascii="Calibri" w:eastAsia="Times New Roman" w:hAnsi="Calibri" w:cs="Times New Roman"/>
                 <w:color w:val="000000"/>
               </w:rPr>
-              <w:t>8</w:t>
+              <w:t>9</w:t>
             </w:r>
           </w:p>
         </w:tc>
@@ -2183,7 +2210,36 @@
             <w:shd w:val="clear" w:color="auto" w:fill="auto"/>
             <w:noWrap/>
             <w:vAlign w:val="bottom"/>
-            <w:hideMark/>
+          </w:tcPr>
+          <w:p>
+            <w:pPr>
+              <w:jc w:val="center"/>
+              <w:rPr>
+                <w:rFonts w:ascii="Calibri" w:eastAsia="Times New Roman" w:hAnsi="Calibri" w:cs="Times New Roman"/>
+                <w:color w:val="000000"/>
+              </w:rPr>
+            </w:pPr>
+            <w:r>
+              <w:rPr>
+                <w:rFonts w:ascii="Calibri" w:eastAsia="Times New Roman" w:hAnsi="Calibri" w:cs="Times New Roman"/>
+                <w:color w:val="000000"/>
+              </w:rPr>
+              <w:t>9</w:t>
+            </w:r>
+          </w:p>
+        </w:tc>
+        <w:tc>
+          <w:tcPr>
+            <w:tcW w:w="841" w:type="dxa"/>
+            <w:tcBorders>
+              <w:top w:val="nil"/>
+              <w:left w:val="nil"/>
+              <w:bottom w:val="single" w:sz="4" w:space="0" w:color="auto"/>
+              <w:right w:val="single" w:sz="4" w:space="0" w:color="auto"/>
+            </w:tcBorders>
+            <w:shd w:val="clear" w:color="auto" w:fill="auto"/>
+            <w:noWrap/>
+            <w:vAlign w:val="bottom"/>
           </w:tcPr>
           <w:p>
             <w:pPr>
@@ -2214,7 +2270,6 @@
             <w:shd w:val="clear" w:color="auto" w:fill="auto"/>
             <w:noWrap/>
             <w:vAlign w:val="bottom"/>
-            <w:hideMark/>
           </w:tcPr>
           <w:p>
             <w:pPr>
@@ -2245,38 +2300,6 @@
             <w:shd w:val="clear" w:color="auto" w:fill="auto"/>
             <w:noWrap/>
             <w:vAlign w:val="bottom"/>
-            <w:hideMark/>
-          </w:tcPr>
-          <w:p>
-            <w:pPr>
-              <w:jc w:val="center"/>
-              <w:rPr>
-                <w:rFonts w:ascii="Calibri" w:eastAsia="Times New Roman" w:hAnsi="Calibri" w:cs="Times New Roman"/>
-                <w:color w:val="000000"/>
-              </w:rPr>
-            </w:pPr>
-            <w:r>
-              <w:rPr>
-                <w:rFonts w:ascii="Calibri" w:eastAsia="Times New Roman" w:hAnsi="Calibri" w:cs="Times New Roman"/>
-                <w:color w:val="000000"/>
-              </w:rPr>
-              <w:t>11</w:t>
-            </w:r>
-          </w:p>
-        </w:tc>
-        <w:tc>
-          <w:tcPr>
-            <w:tcW w:w="841" w:type="dxa"/>
-            <w:tcBorders>
-              <w:top w:val="nil"/>
-              <w:left w:val="nil"/>
-              <w:bottom w:val="single" w:sz="4" w:space="0" w:color="auto"/>
-              <w:right w:val="single" w:sz="4" w:space="0" w:color="auto"/>
-            </w:tcBorders>
-            <w:shd w:val="clear" w:color="auto" w:fill="auto"/>
-            <w:noWrap/>
-            <w:vAlign w:val="bottom"/>
-            <w:hideMark/>
           </w:tcPr>
           <w:p>
             <w:pPr>
@@ -2297,70 +2320,31 @@
         </w:tc>
       </w:tr>
     </w:tbl>
-    <w:p/>
     <w:p>
       <w:pPr>
-        <w:jc w:val="center"/>
+        <w:ind w:firstLine="720"/>
       </w:pPr>
-      <w:r>
-        <w:rPr>
-          <w:noProof/>
-        </w:rPr>
-        <w:lastRenderedPageBreak/>
-        <w:drawing>
-          <wp:inline distT="0" distB="0" distL="0" distR="0" wp14:anchorId="151568F2" wp14:editId="1810CDE0">
-            <wp:extent cx="5554133" cy="3598319"/>
-            <wp:effectExtent l="0" t="0" r="8890" b="8890"/>
-            <wp:docPr id="1" name="Chart 1">
-              <a:extLst xmlns:a="http://schemas.openxmlformats.org/drawingml/2006/main">
-                <a:ext uri="{FF2B5EF4-FFF2-40B4-BE49-F238E27FC236}">
-                  <a16:creationId xmlns:a16="http://schemas.microsoft.com/office/drawing/2014/main" id="{9A8949F7-4C80-814B-A7F8-4A8253079DB8}"/>
-                </a:ext>
-              </a:extLst>
-            </wp:docPr>
-            <wp:cNvGraphicFramePr/>
-            <a:graphic xmlns:a="http://schemas.openxmlformats.org/drawingml/2006/main">
-              <a:graphicData uri="http://schemas.openxmlformats.org/drawingml/2006/chart">
-                <c:chart xmlns:c="http://schemas.openxmlformats.org/drawingml/2006/chart" xmlns:r="http://schemas.openxmlformats.org/officeDocument/2006/relationships" r:id="rId5"/>
-              </a:graphicData>
-            </a:graphic>
-          </wp:inline>
-        </w:drawing>
-      </w:r>
-    </w:p>
-    <w:p/>
-    <w:p>
-      <w:pPr>
-        <w:jc w:val="center"/>
-      </w:pPr>
-      <w:r>
-        <w:rPr>
-          <w:noProof/>
-        </w:rPr>
-        <w:drawing>
-          <wp:inline distT="0" distB="0" distL="0" distR="0" wp14:anchorId="3995D338" wp14:editId="6941BD67">
-            <wp:extent cx="5553710" cy="3583211"/>
-            <wp:effectExtent l="0" t="0" r="8890" b="11430"/>
-            <wp:docPr id="2" name="Chart 2">
-              <a:extLst xmlns:a="http://schemas.openxmlformats.org/drawingml/2006/main">
-                <a:ext uri="{FF2B5EF4-FFF2-40B4-BE49-F238E27FC236}">
-                  <a16:creationId xmlns:a16="http://schemas.microsoft.com/office/drawing/2014/main" id="{E49865AF-D69A-CB49-B780-9E73D0D3D9F4}"/>
-                </a:ext>
-              </a:extLst>
-            </wp:docPr>
-            <wp:cNvGraphicFramePr/>
-            <a:graphic xmlns:a="http://schemas.openxmlformats.org/drawingml/2006/main">
-              <a:graphicData uri="http://schemas.openxmlformats.org/drawingml/2006/chart">
-                <c:chart xmlns:c="http://schemas.openxmlformats.org/drawingml/2006/chart" xmlns:r="http://schemas.openxmlformats.org/officeDocument/2006/relationships" r:id="rId6"/>
-              </a:graphicData>
-            </a:graphic>
-          </wp:inline>
-        </w:drawing>
-      </w:r>
     </w:p>
     <w:p>
       <w:pPr>
-        <w:jc w:val="center"/>
+        <w:ind w:firstLine="720"/>
+      </w:pPr>
+      <w:r>
+        <w:t>Clearly insertion sort is the s</w:t>
+      </w:r>
+      <w:r>
+        <w:t xml:space="preserve">lowest of the four algorithms. </w:t>
+      </w:r>
+      <w:r>
+        <w:t xml:space="preserve">Then, </w:t>
+      </w:r>
+      <w:r>
+        <w:t>heap sort keeps the lead until around the 60,000-input size, where quick sort catches it, and remains level with, or faster than it for the remainder of the input sizes. As for merge sort, it is never faster than heap sort, but it does outperform quick sort at the 10,000-input size.</w:t>
+      </w:r>
+    </w:p>
+    <w:p>
+      <w:pPr>
+        <w:ind w:firstLine="720"/>
       </w:pPr>
     </w:p>
     <w:p>
@@ -2377,22 +2361,21 @@
       <w:pPr>
         <w:ind w:firstLine="720"/>
       </w:pPr>
-      <w:r>
-        <w:lastRenderedPageBreak/>
-        <w:t xml:space="preserve">Clearly insertion sort is the slowest of the four algorithms, except at the </w:t>
-      </w:r>
-      <w:r>
-        <w:t>10,000-input</w:t>
-      </w:r>
-      <w:r>
-        <w:t xml:space="preserve"> size. There it ranks second, still almost twice as slow as heap sort, but is closely followed by merge sort. </w:t>
-      </w:r>
-      <w:r>
-        <w:t xml:space="preserve">Then, </w:t>
-      </w:r>
-      <w:r>
-        <w:t>heap sort keeps the lead until around the 60,000-input size, where quick sort catches it, and remains level with, or faster than it for the remainder of the input sizes. As for merge sort, it is never faster than heap sort, but it does outperform quick sort at the 10,000-input size.</w:t>
-      </w:r>
+    </w:p>
+    <w:p>
+      <w:pPr>
+        <w:ind w:firstLine="720"/>
+      </w:pPr>
+    </w:p>
+    <w:p>
+      <w:pPr>
+        <w:ind w:firstLine="720"/>
+      </w:pPr>
+    </w:p>
+    <w:p>
+      <w:pPr>
+        <w:ind w:firstLine="720"/>
+      </w:pPr>
     </w:p>
     <w:p/>
     <w:p>
@@ -2403,9 +2386,28 @@
       </w:pPr>
       <w:r>
         <w:rPr>
-          <w:b/>
+          <w:noProof/>
         </w:rPr>
-        <w:t>Conclusions</w:t>
+        <w:lastRenderedPageBreak/>
+        <w:drawing>
+          <wp:inline distT="0" distB="0" distL="0" distR="0" wp14:anchorId="0B78D61D" wp14:editId="3954D235">
+            <wp:extent cx="5943600" cy="3850640"/>
+            <wp:effectExtent l="0" t="0" r="12700" b="10160"/>
+            <wp:docPr id="1" name="Chart 1">
+              <a:extLst xmlns:a="http://schemas.openxmlformats.org/drawingml/2006/main">
+                <a:ext uri="{FF2B5EF4-FFF2-40B4-BE49-F238E27FC236}">
+                  <a16:creationId xmlns:a16="http://schemas.microsoft.com/office/drawing/2014/main" id="{9A8949F7-4C80-814B-A7F8-4A8253079DB8}"/>
+                </a:ext>
+              </a:extLst>
+            </wp:docPr>
+            <wp:cNvGraphicFramePr/>
+            <a:graphic xmlns:a="http://schemas.openxmlformats.org/drawingml/2006/main">
+              <a:graphicData uri="http://schemas.openxmlformats.org/drawingml/2006/chart">
+                <c:chart xmlns:c="http://schemas.openxmlformats.org/drawingml/2006/chart" xmlns:r="http://schemas.openxmlformats.org/officeDocument/2006/relationships" r:id="rId5"/>
+              </a:graphicData>
+            </a:graphic>
+          </wp:inline>
+        </w:drawing>
       </w:r>
     </w:p>
     <w:p>
@@ -2416,6 +2418,67 @@
       </w:pPr>
     </w:p>
     <w:p>
+      <w:pPr>
+        <w:rPr>
+          <w:b/>
+        </w:rPr>
+      </w:pPr>
+      <w:r>
+        <w:rPr>
+          <w:noProof/>
+        </w:rPr>
+        <w:drawing>
+          <wp:inline distT="0" distB="0" distL="0" distR="0" wp14:anchorId="72B7595C" wp14:editId="5D3569F0">
+            <wp:extent cx="5943600" cy="3834765"/>
+            <wp:effectExtent l="0" t="0" r="12700" b="13335"/>
+            <wp:docPr id="2" name="Chart 2">
+              <a:extLst xmlns:a="http://schemas.openxmlformats.org/drawingml/2006/main">
+                <a:ext uri="{FF2B5EF4-FFF2-40B4-BE49-F238E27FC236}">
+                  <a16:creationId xmlns:a16="http://schemas.microsoft.com/office/drawing/2014/main" id="{E49865AF-D69A-CB49-B780-9E73D0D3D9F4}"/>
+                </a:ext>
+              </a:extLst>
+            </wp:docPr>
+            <wp:cNvGraphicFramePr/>
+            <a:graphic xmlns:a="http://schemas.openxmlformats.org/drawingml/2006/main">
+              <a:graphicData uri="http://schemas.openxmlformats.org/drawingml/2006/chart">
+                <c:chart xmlns:c="http://schemas.openxmlformats.org/drawingml/2006/chart" xmlns:r="http://schemas.openxmlformats.org/officeDocument/2006/relationships" r:id="rId6"/>
+              </a:graphicData>
+            </a:graphic>
+          </wp:inline>
+        </w:drawing>
+      </w:r>
+      <w:bookmarkStart w:id="0" w:name="_GoBack"/>
+      <w:bookmarkEnd w:id="0"/>
+    </w:p>
+    <w:p>
+      <w:pPr>
+        <w:rPr>
+          <w:b/>
+        </w:rPr>
+      </w:pPr>
+    </w:p>
+    <w:p>
+      <w:pPr>
+        <w:rPr>
+          <w:b/>
+        </w:rPr>
+      </w:pPr>
+      <w:r>
+        <w:rPr>
+          <w:b/>
+        </w:rPr>
+        <w:lastRenderedPageBreak/>
+        <w:t>Conclusions</w:t>
+      </w:r>
+    </w:p>
+    <w:p>
+      <w:pPr>
+        <w:rPr>
+          <w:b/>
+        </w:rPr>
+      </w:pPr>
+    </w:p>
+    <w:p>
       <w:r>
         <w:rPr>
           <w:b/>
@@ -2428,8 +2491,6 @@
       <w:r>
         <w:t xml:space="preserve"> Merge sort, quick sort, and heap sort, should have been relatively close in performance, with quick sort having the slowest worst case running time. We saw that heap sort consistently outperformed all of the other algorithms, but the implementation of heap sort is much more involved than the rest of the algorithms. Also, it needs to be noted that this experiment is not totally conclusive. Many factors come into play when running these algorithms, including the software and hardware environments of the computer they are ran on, as well as the object types that are being compared, and many other factors.</w:t>
       </w:r>
-      <w:bookmarkStart w:id="0" w:name="_GoBack"/>
-      <w:bookmarkEnd w:id="0"/>
     </w:p>
     <w:sectPr>
       <w:pgSz w:w="12240" w:h="15840"/>
@@ -3210,34 +3271,34 @@
                 <c:formatCode>General</c:formatCode>
                 <c:ptCount val="11"/>
                 <c:pt idx="0">
-                  <c:v>15</c:v>
+                  <c:v>19</c:v>
                 </c:pt>
                 <c:pt idx="1">
-                  <c:v>64</c:v>
+                  <c:v>66</c:v>
                 </c:pt>
                 <c:pt idx="2">
-                  <c:v>102</c:v>
+                  <c:v>117</c:v>
                 </c:pt>
                 <c:pt idx="3">
-                  <c:v>176</c:v>
+                  <c:v>199</c:v>
                 </c:pt>
                 <c:pt idx="4">
-                  <c:v>359</c:v>
+                  <c:v>370</c:v>
                 </c:pt>
                 <c:pt idx="5">
-                  <c:v>400</c:v>
+                  <c:v>398</c:v>
                 </c:pt>
                 <c:pt idx="6">
-                  <c:v>494</c:v>
+                  <c:v>498</c:v>
                 </c:pt>
                 <c:pt idx="7">
-                  <c:v>626</c:v>
+                  <c:v>608</c:v>
                 </c:pt>
                 <c:pt idx="8">
-                  <c:v>774</c:v>
+                  <c:v>796</c:v>
                 </c:pt>
                 <c:pt idx="9">
-                  <c:v>950</c:v>
+                  <c:v>984</c:v>
                 </c:pt>
               </c:numCache>
             </c:numRef>
@@ -3245,7 +3306,7 @@
           <c:smooth val="1"/>
           <c:extLst>
             <c:ext xmlns:c16="http://schemas.microsoft.com/office/drawing/2014/chart" uri="{C3380CC4-5D6E-409C-BE32-E72D297353CC}">
-              <c16:uniqueId val="{00000000-D73D-8946-902B-5686D11B5A2D}"/>
+              <c16:uniqueId val="{00000000-5900-CA47-95C9-6E1F86B84EAB}"/>
             </c:ext>
           </c:extLst>
         </c:ser>
@@ -3325,22 +3386,22 @@
                 <c:formatCode>General</c:formatCode>
                 <c:ptCount val="13"/>
                 <c:pt idx="0">
-                  <c:v>18</c:v>
+                  <c:v>8</c:v>
                 </c:pt>
                 <c:pt idx="1">
-                  <c:v>10</c:v>
+                  <c:v>15</c:v>
                 </c:pt>
                 <c:pt idx="2">
                   <c:v>17</c:v>
                 </c:pt>
                 <c:pt idx="3">
-                  <c:v>23</c:v>
+                  <c:v>20</c:v>
                 </c:pt>
                 <c:pt idx="4">
-                  <c:v>29</c:v>
+                  <c:v>32</c:v>
                 </c:pt>
                 <c:pt idx="5">
-                  <c:v>14</c:v>
+                  <c:v>13</c:v>
                 </c:pt>
                 <c:pt idx="6">
                   <c:v>15</c:v>
@@ -3349,10 +3410,10 @@
                   <c:v>16</c:v>
                 </c:pt>
                 <c:pt idx="8">
-                  <c:v>20</c:v>
+                  <c:v>23</c:v>
                 </c:pt>
                 <c:pt idx="9">
-                  <c:v>23</c:v>
+                  <c:v>24</c:v>
                 </c:pt>
               </c:numCache>
             </c:numRef>
@@ -3360,7 +3421,7 @@
           <c:smooth val="1"/>
           <c:extLst>
             <c:ext xmlns:c16="http://schemas.microsoft.com/office/drawing/2014/chart" uri="{C3380CC4-5D6E-409C-BE32-E72D297353CC}">
-              <c16:uniqueId val="{00000001-D73D-8946-902B-5686D11B5A2D}"/>
+              <c16:uniqueId val="{00000001-5900-CA47-95C9-6E1F86B84EAB}"/>
             </c:ext>
           </c:extLst>
         </c:ser>
@@ -3440,31 +3501,31 @@
                 <c:formatCode>General</c:formatCode>
                 <c:ptCount val="13"/>
                 <c:pt idx="0">
-                  <c:v>22</c:v>
+                  <c:v>10</c:v>
                 </c:pt>
                 <c:pt idx="1">
+                  <c:v>7</c:v>
+                </c:pt>
+                <c:pt idx="2">
+                  <c:v>10</c:v>
+                </c:pt>
+                <c:pt idx="3">
+                  <c:v>20</c:v>
+                </c:pt>
+                <c:pt idx="4">
+                  <c:v>21</c:v>
+                </c:pt>
+                <c:pt idx="5">
                   <c:v>8</c:v>
-                </c:pt>
-                <c:pt idx="2">
-                  <c:v>16</c:v>
-                </c:pt>
-                <c:pt idx="3">
-                  <c:v>17</c:v>
-                </c:pt>
-                <c:pt idx="4">
-                  <c:v>10</c:v>
-                </c:pt>
-                <c:pt idx="5">
-                  <c:v>7</c:v>
                 </c:pt>
                 <c:pt idx="6">
                   <c:v>10</c:v>
                 </c:pt>
                 <c:pt idx="7">
-                  <c:v>10</c:v>
+                  <c:v>9</c:v>
                 </c:pt>
                 <c:pt idx="8">
-                  <c:v>11</c:v>
+                  <c:v>12</c:v>
                 </c:pt>
                 <c:pt idx="9">
                   <c:v>12</c:v>
@@ -3475,7 +3536,7 @@
           <c:smooth val="1"/>
           <c:extLst>
             <c:ext xmlns:c16="http://schemas.microsoft.com/office/drawing/2014/chart" uri="{C3380CC4-5D6E-409C-BE32-E72D297353CC}">
-              <c16:uniqueId val="{00000002-D73D-8946-902B-5686D11B5A2D}"/>
+              <c16:uniqueId val="{00000002-5900-CA47-95C9-6E1F86B84EAB}"/>
             </c:ext>
           </c:extLst>
         </c:ser>
@@ -3561,22 +3622,22 @@
                   <c:v>3</c:v>
                 </c:pt>
                 <c:pt idx="2">
-                  <c:v>5</c:v>
+                  <c:v>8</c:v>
                 </c:pt>
                 <c:pt idx="3">
                   <c:v>6</c:v>
                 </c:pt>
                 <c:pt idx="4">
-                  <c:v>7</c:v>
+                  <c:v>9</c:v>
                 </c:pt>
                 <c:pt idx="5">
-                  <c:v>8</c:v>
+                  <c:v>9</c:v>
                 </c:pt>
                 <c:pt idx="6">
+                  <c:v>9</c:v>
+                </c:pt>
+                <c:pt idx="7">
                   <c:v>10</c:v>
-                </c:pt>
-                <c:pt idx="7">
-                  <c:v>11</c:v>
                 </c:pt>
                 <c:pt idx="8">
                   <c:v>11</c:v>
@@ -3590,7 +3651,7 @@
           <c:smooth val="1"/>
           <c:extLst>
             <c:ext xmlns:c16="http://schemas.microsoft.com/office/drawing/2014/chart" uri="{C3380CC4-5D6E-409C-BE32-E72D297353CC}">
-              <c16:uniqueId val="{00000003-D73D-8946-902B-5686D11B5A2D}"/>
+              <c16:uniqueId val="{00000003-5900-CA47-95C9-6E1F86B84EAB}"/>
             </c:ext>
           </c:extLst>
         </c:ser>
@@ -4043,22 +4104,22 @@
                 <c:formatCode>General</c:formatCode>
                 <c:ptCount val="13"/>
                 <c:pt idx="0">
-                  <c:v>18</c:v>
+                  <c:v>8</c:v>
                 </c:pt>
                 <c:pt idx="1">
-                  <c:v>10</c:v>
+                  <c:v>15</c:v>
                 </c:pt>
                 <c:pt idx="2">
                   <c:v>17</c:v>
                 </c:pt>
                 <c:pt idx="3">
-                  <c:v>23</c:v>
+                  <c:v>20</c:v>
                 </c:pt>
                 <c:pt idx="4">
-                  <c:v>29</c:v>
+                  <c:v>32</c:v>
                 </c:pt>
                 <c:pt idx="5">
-                  <c:v>14</c:v>
+                  <c:v>13</c:v>
                 </c:pt>
                 <c:pt idx="6">
                   <c:v>15</c:v>
@@ -4067,10 +4128,10 @@
                   <c:v>16</c:v>
                 </c:pt>
                 <c:pt idx="8">
-                  <c:v>20</c:v>
+                  <c:v>23</c:v>
                 </c:pt>
                 <c:pt idx="9">
-                  <c:v>23</c:v>
+                  <c:v>24</c:v>
                 </c:pt>
               </c:numCache>
             </c:numRef>
@@ -4078,7 +4139,7 @@
           <c:smooth val="1"/>
           <c:extLst>
             <c:ext xmlns:c16="http://schemas.microsoft.com/office/drawing/2014/chart" uri="{C3380CC4-5D6E-409C-BE32-E72D297353CC}">
-              <c16:uniqueId val="{00000000-E9B3-2244-B05B-7C35342499DF}"/>
+              <c16:uniqueId val="{00000000-EFEE-F846-88E5-1979CDC78593}"/>
             </c:ext>
           </c:extLst>
         </c:ser>
@@ -4158,31 +4219,31 @@
                 <c:formatCode>General</c:formatCode>
                 <c:ptCount val="13"/>
                 <c:pt idx="0">
-                  <c:v>22</c:v>
+                  <c:v>10</c:v>
                 </c:pt>
                 <c:pt idx="1">
+                  <c:v>7</c:v>
+                </c:pt>
+                <c:pt idx="2">
+                  <c:v>10</c:v>
+                </c:pt>
+                <c:pt idx="3">
+                  <c:v>20</c:v>
+                </c:pt>
+                <c:pt idx="4">
+                  <c:v>21</c:v>
+                </c:pt>
+                <c:pt idx="5">
                   <c:v>8</c:v>
-                </c:pt>
-                <c:pt idx="2">
-                  <c:v>16</c:v>
-                </c:pt>
-                <c:pt idx="3">
-                  <c:v>17</c:v>
-                </c:pt>
-                <c:pt idx="4">
-                  <c:v>10</c:v>
-                </c:pt>
-                <c:pt idx="5">
-                  <c:v>7</c:v>
                 </c:pt>
                 <c:pt idx="6">
                   <c:v>10</c:v>
                 </c:pt>
                 <c:pt idx="7">
-                  <c:v>10</c:v>
+                  <c:v>9</c:v>
                 </c:pt>
                 <c:pt idx="8">
-                  <c:v>11</c:v>
+                  <c:v>12</c:v>
                 </c:pt>
                 <c:pt idx="9">
                   <c:v>12</c:v>
@@ -4193,7 +4254,7 @@
           <c:smooth val="1"/>
           <c:extLst>
             <c:ext xmlns:c16="http://schemas.microsoft.com/office/drawing/2014/chart" uri="{C3380CC4-5D6E-409C-BE32-E72D297353CC}">
-              <c16:uniqueId val="{00000001-E9B3-2244-B05B-7C35342499DF}"/>
+              <c16:uniqueId val="{00000001-EFEE-F846-88E5-1979CDC78593}"/>
             </c:ext>
           </c:extLst>
         </c:ser>
@@ -4279,22 +4340,22 @@
                   <c:v>3</c:v>
                 </c:pt>
                 <c:pt idx="2">
-                  <c:v>5</c:v>
+                  <c:v>8</c:v>
                 </c:pt>
                 <c:pt idx="3">
                   <c:v>6</c:v>
                 </c:pt>
                 <c:pt idx="4">
-                  <c:v>7</c:v>
+                  <c:v>9</c:v>
                 </c:pt>
                 <c:pt idx="5">
-                  <c:v>8</c:v>
+                  <c:v>9</c:v>
                 </c:pt>
                 <c:pt idx="6">
+                  <c:v>9</c:v>
+                </c:pt>
+                <c:pt idx="7">
                   <c:v>10</c:v>
-                </c:pt>
-                <c:pt idx="7">
-                  <c:v>11</c:v>
                 </c:pt>
                 <c:pt idx="8">
                   <c:v>11</c:v>
@@ -4308,7 +4369,7 @@
           <c:smooth val="1"/>
           <c:extLst>
             <c:ext xmlns:c16="http://schemas.microsoft.com/office/drawing/2014/chart" uri="{C3380CC4-5D6E-409C-BE32-E72D297353CC}">
-              <c16:uniqueId val="{00000002-E9B3-2244-B05B-7C35342499DF}"/>
+              <c16:uniqueId val="{00000002-EFEE-F846-88E5-1979CDC78593}"/>
             </c:ext>
           </c:extLst>
         </c:ser>
